--- a/Final Submission/Chicago Crime - Write Up.docx
+++ b/Final Submission/Chicago Crime - Write Up.docx
@@ -73,37 +73,135 @@
         <w:jc w:val="center"/>
         <w:rPr>
           <w:rFonts w:ascii="Roboto" w:cs="Roboto" w:eastAsia="Roboto" w:hAnsi="Roboto"/>
+          <w:color w:val="5f6368"/>
+        </w:rPr>
+      </w:pPr>
+      <w:r>
+        <w:rPr>
+          <w:rFonts w:ascii="Roboto" w:cs="Roboto" w:eastAsia="Roboto" w:hAnsi="Roboto"/>
           <w:b w:val="1"/>
           <w:color w:val="5f6368"/>
           <w:sz w:val="32"/>
           <w:szCs w:val="32"/>
-        </w:rPr>
-      </w:pPr>
-      <w:r>
-        <w:rPr>
-          <w:rFonts w:ascii="Roboto" w:cs="Roboto" w:eastAsia="Roboto" w:hAnsi="Roboto"/>
-          <w:b w:val="1"/>
-          <w:color w:val="5f6368"/>
-          <w:sz w:val="32"/>
-          <w:szCs w:val="32"/>
           <w:rtl w:val="0"/>
         </w:rPr>
         <w:t xml:space="preserve">Project 3 Chicago Crime </w:t>
       </w:r>
-    </w:p>
-    <w:p>
-      <w:pPr>
-        <w:rPr>
-          <w:rFonts w:ascii="Roboto" w:cs="Roboto" w:eastAsia="Roboto" w:hAnsi="Roboto"/>
-          <w:color w:val="5f6368"/>
-          <w:sz w:val="20"/>
-          <w:szCs w:val="20"/>
-        </w:rPr>
-      </w:pPr>
-      <w:r>
-        <w:rPr>
-          <w:rtl w:val="0"/>
-        </w:rPr>
+      <w:r>
+        <w:rPr>
+          <w:rtl w:val="0"/>
+        </w:rPr>
+      </w:r>
+    </w:p>
+    <w:p>
+      <w:pPr>
+        <w:ind w:left="0" w:firstLine="0"/>
+        <w:rPr>
+          <w:rFonts w:ascii="Roboto" w:cs="Roboto" w:eastAsia="Roboto" w:hAnsi="Roboto"/>
+          <w:b w:val="1"/>
+          <w:color w:val="5f6368"/>
+        </w:rPr>
+      </w:pPr>
+      <w:r>
+        <w:rPr>
+          <w:rtl w:val="0"/>
+        </w:rPr>
+      </w:r>
+    </w:p>
+    <w:p>
+      <w:pPr>
+        <w:ind w:left="0" w:firstLine="0"/>
+        <w:rPr>
+          <w:rFonts w:ascii="Roboto" w:cs="Roboto" w:eastAsia="Roboto" w:hAnsi="Roboto"/>
+          <w:b w:val="1"/>
+          <w:color w:val="5f6368"/>
+        </w:rPr>
+      </w:pPr>
+      <w:r>
+        <w:rPr>
+          <w:rFonts w:ascii="Roboto" w:cs="Roboto" w:eastAsia="Roboto" w:hAnsi="Roboto"/>
+          <w:b w:val="1"/>
+          <w:color w:val="5f6368"/>
+          <w:rtl w:val="0"/>
+        </w:rPr>
+        <w:t xml:space="preserve">Introduction/Background:</w:t>
+      </w:r>
+    </w:p>
+    <w:p>
+      <w:pPr>
+        <w:rPr>
+          <w:rFonts w:ascii="Roboto" w:cs="Roboto" w:eastAsia="Roboto" w:hAnsi="Roboto"/>
+          <w:color w:val="5f6368"/>
+        </w:rPr>
+      </w:pPr>
+      <w:r>
+        <w:rPr>
+          <w:rtl w:val="0"/>
+        </w:rPr>
+      </w:r>
+    </w:p>
+    <w:p>
+      <w:pPr>
+        <w:rPr>
+          <w:rFonts w:ascii="Roboto" w:cs="Roboto" w:eastAsia="Roboto" w:hAnsi="Roboto"/>
+          <w:color w:val="5f6368"/>
+        </w:rPr>
+      </w:pPr>
+      <w:r>
+        <w:rPr>
+          <w:rFonts w:ascii="Roboto" w:cs="Roboto" w:eastAsia="Roboto" w:hAnsi="Roboto"/>
+          <w:color w:val="5f6368"/>
+          <w:rtl w:val="0"/>
+        </w:rPr>
+        <w:t xml:space="preserve">Chicago is known as the largest city in the state of Illinois, the third most populated city in the whole of the U.S, and considered an actual melting pot of culturally diverse populations. Going along with that, according to the Neighborhood Sprout, Chicago has one of the highest crime rates in America compared to all communities of all sizes, with a crime rate of 33 per one thousand residents. Within Illinois, more than 95% of the communities have a lower crime rate than in Chicago. This intrigued our curiosity, and we decided to look into it further.</w:t>
+      </w:r>
+    </w:p>
+    <w:p>
+      <w:pPr>
+        <w:rPr>
+          <w:rFonts w:ascii="Roboto" w:cs="Roboto" w:eastAsia="Roboto" w:hAnsi="Roboto"/>
+          <w:color w:val="5f6368"/>
+        </w:rPr>
+      </w:pPr>
+      <w:r>
+        <w:rPr>
+          <w:rtl w:val="0"/>
+        </w:rPr>
+      </w:r>
+    </w:p>
+    <w:p>
+      <w:pPr>
+        <w:ind w:left="0" w:firstLine="0"/>
+        <w:rPr>
+          <w:rFonts w:ascii="Roboto" w:cs="Roboto" w:eastAsia="Roboto" w:hAnsi="Roboto"/>
+          <w:b w:val="1"/>
+          <w:color w:val="5f6368"/>
+        </w:rPr>
+      </w:pPr>
+      <w:r>
+        <w:rPr>
+          <w:rFonts w:ascii="Roboto" w:cs="Roboto" w:eastAsia="Roboto" w:hAnsi="Roboto"/>
+          <w:b w:val="1"/>
+          <w:color w:val="5f6368"/>
+          <w:rtl w:val="0"/>
+        </w:rPr>
+        <w:t xml:space="preserve">Objectives/Research Questions:</w:t>
+      </w:r>
+    </w:p>
+    <w:p>
+      <w:pPr>
+        <w:rPr>
+          <w:rFonts w:ascii="Roboto" w:cs="Roboto" w:eastAsia="Roboto" w:hAnsi="Roboto"/>
+          <w:color w:val="5f6368"/>
+        </w:rPr>
+      </w:pPr>
+      <w:r>
+        <w:rPr>
+          <w:rFonts w:ascii="Roboto" w:cs="Roboto" w:eastAsia="Roboto" w:hAnsi="Roboto"/>
+          <w:color w:val="5f6368"/>
+          <w:rtl w:val="0"/>
+        </w:rPr>
+        <w:t xml:space="preserve">We set out to answer three research questions:</w:t>
       </w:r>
     </w:p>
     <w:p>
@@ -112,7 +210,8 @@
           <w:ilvl w:val="0"/>
           <w:numId w:val="1"/>
         </w:numPr>
-        <w:ind w:left="720" w:hanging="360"/>
+        <w:spacing w:after="0" w:afterAutospacing="0" w:before="240" w:lineRule="auto"/>
+        <w:ind w:left="2160" w:hanging="360"/>
         <w:rPr>
           <w:rFonts w:ascii="Roboto" w:cs="Roboto" w:eastAsia="Roboto" w:hAnsi="Roboto"/>
           <w:color w:val="5f6368"/>
@@ -125,7 +224,7 @@
           <w:color w:val="5f6368"/>
           <w:rtl w:val="0"/>
         </w:rPr>
-        <w:t xml:space="preserve">Introduction/Background</w:t>
+        <w:t xml:space="preserve">Which crime occurred in 2020, 2021 and 2021 and its frequency</w:t>
       </w:r>
     </w:p>
     <w:p>
@@ -134,7 +233,8 @@
           <w:ilvl w:val="0"/>
           <w:numId w:val="1"/>
         </w:numPr>
-        <w:ind w:left="720" w:hanging="360"/>
+        <w:spacing w:after="0" w:afterAutospacing="0" w:before="0" w:beforeAutospacing="0" w:lineRule="auto"/>
+        <w:ind w:left="2160" w:hanging="360"/>
         <w:rPr>
           <w:rFonts w:ascii="Roboto" w:cs="Roboto" w:eastAsia="Roboto" w:hAnsi="Roboto"/>
           <w:color w:val="5f6368"/>
@@ -145,9 +245,19 @@
         <w:rPr>
           <w:rFonts w:ascii="Roboto" w:cs="Roboto" w:eastAsia="Roboto" w:hAnsi="Roboto"/>
           <w:color w:val="5f6368"/>
-          <w:rtl w:val="0"/>
-        </w:rPr>
-        <w:t xml:space="preserve">Inspiration/ Reason why we chose the topic</w:t>
+          <w:sz w:val="14"/>
+          <w:szCs w:val="14"/>
+          <w:rtl w:val="0"/>
+        </w:rPr>
+        <w:t xml:space="preserve"> </w:t>
+      </w:r>
+      <w:r>
+        <w:rPr>
+          <w:rFonts w:ascii="Roboto" w:cs="Roboto" w:eastAsia="Roboto" w:hAnsi="Roboto"/>
+          <w:color w:val="5f6368"/>
+          <w:rtl w:val="0"/>
+        </w:rPr>
+        <w:t xml:space="preserve">Which part of the city has more crimes?</w:t>
       </w:r>
     </w:p>
     <w:p>
@@ -155,474 +265,6 @@
         <w:numPr>
           <w:ilvl w:val="0"/>
           <w:numId w:val="1"/>
-        </w:numPr>
-        <w:ind w:left="720" w:hanging="360"/>
-        <w:rPr>
-          <w:rFonts w:ascii="Roboto" w:cs="Roboto" w:eastAsia="Roboto" w:hAnsi="Roboto"/>
-          <w:color w:val="5f6368"/>
-          <w:u w:val="none"/>
-        </w:rPr>
-      </w:pPr>
-      <w:r>
-        <w:rPr>
-          <w:rFonts w:ascii="Roboto" w:cs="Roboto" w:eastAsia="Roboto" w:hAnsi="Roboto"/>
-          <w:color w:val="5f6368"/>
-          <w:rtl w:val="0"/>
-        </w:rPr>
-        <w:t xml:space="preserve">Objectives/Research Questions</w:t>
-      </w:r>
-    </w:p>
-    <w:p>
-      <w:pPr>
-        <w:numPr>
-          <w:ilvl w:val="0"/>
-          <w:numId w:val="1"/>
-        </w:numPr>
-        <w:ind w:left="720" w:hanging="360"/>
-        <w:rPr>
-          <w:rFonts w:ascii="Roboto" w:cs="Roboto" w:eastAsia="Roboto" w:hAnsi="Roboto"/>
-          <w:color w:val="5f6368"/>
-          <w:u w:val="none"/>
-        </w:rPr>
-      </w:pPr>
-      <w:r>
-        <w:rPr>
-          <w:rFonts w:ascii="Roboto" w:cs="Roboto" w:eastAsia="Roboto" w:hAnsi="Roboto"/>
-          <w:color w:val="5f6368"/>
-          <w:rtl w:val="0"/>
-        </w:rPr>
-        <w:t xml:space="preserve">How we got the data</w:t>
-      </w:r>
-    </w:p>
-    <w:p>
-      <w:pPr>
-        <w:numPr>
-          <w:ilvl w:val="0"/>
-          <w:numId w:val="1"/>
-        </w:numPr>
-        <w:ind w:left="720" w:hanging="360"/>
-        <w:rPr>
-          <w:rFonts w:ascii="Roboto" w:cs="Roboto" w:eastAsia="Roboto" w:hAnsi="Roboto"/>
-          <w:color w:val="5f6368"/>
-          <w:u w:val="none"/>
-        </w:rPr>
-      </w:pPr>
-      <w:r>
-        <w:rPr>
-          <w:rFonts w:ascii="Roboto" w:cs="Roboto" w:eastAsia="Roboto" w:hAnsi="Roboto"/>
-          <w:color w:val="5f6368"/>
-          <w:rtl w:val="0"/>
-        </w:rPr>
-        <w:t xml:space="preserve">Data cleaning</w:t>
-      </w:r>
-    </w:p>
-    <w:p>
-      <w:pPr>
-        <w:numPr>
-          <w:ilvl w:val="0"/>
-          <w:numId w:val="1"/>
-        </w:numPr>
-        <w:ind w:left="720" w:hanging="360"/>
-        <w:rPr>
-          <w:rFonts w:ascii="Roboto" w:cs="Roboto" w:eastAsia="Roboto" w:hAnsi="Roboto"/>
-          <w:color w:val="5f6368"/>
-          <w:u w:val="none"/>
-        </w:rPr>
-      </w:pPr>
-      <w:r>
-        <w:rPr>
-          <w:rFonts w:ascii="Roboto" w:cs="Roboto" w:eastAsia="Roboto" w:hAnsi="Roboto"/>
-          <w:color w:val="5f6368"/>
-          <w:rtl w:val="0"/>
-        </w:rPr>
-        <w:t xml:space="preserve">Analysis (Visualizations)</w:t>
-      </w:r>
-    </w:p>
-    <w:p>
-      <w:pPr>
-        <w:numPr>
-          <w:ilvl w:val="1"/>
-          <w:numId w:val="1"/>
-        </w:numPr>
-        <w:ind w:left="1440" w:hanging="360"/>
-        <w:rPr>
-          <w:rFonts w:ascii="Roboto" w:cs="Roboto" w:eastAsia="Roboto" w:hAnsi="Roboto"/>
-          <w:color w:val="5f6368"/>
-          <w:u w:val="none"/>
-        </w:rPr>
-      </w:pPr>
-      <w:r>
-        <w:rPr>
-          <w:rFonts w:ascii="Roboto" w:cs="Roboto" w:eastAsia="Roboto" w:hAnsi="Roboto"/>
-          <w:color w:val="5f6368"/>
-          <w:rtl w:val="0"/>
-        </w:rPr>
-        <w:t xml:space="preserve">How did we do the visualizations?</w:t>
-      </w:r>
-    </w:p>
-    <w:p>
-      <w:pPr>
-        <w:numPr>
-          <w:ilvl w:val="1"/>
-          <w:numId w:val="1"/>
-        </w:numPr>
-        <w:ind w:left="1440" w:hanging="360"/>
-        <w:rPr>
-          <w:rFonts w:ascii="Roboto" w:cs="Roboto" w:eastAsia="Roboto" w:hAnsi="Roboto"/>
-          <w:color w:val="5f6368"/>
-          <w:u w:val="none"/>
-        </w:rPr>
-      </w:pPr>
-      <w:r>
-        <w:rPr>
-          <w:rFonts w:ascii="Roboto" w:cs="Roboto" w:eastAsia="Roboto" w:hAnsi="Roboto"/>
-          <w:color w:val="5f6368"/>
-          <w:rtl w:val="0"/>
-        </w:rPr>
-        <w:t xml:space="preserve">Observations</w:t>
-      </w:r>
-    </w:p>
-    <w:p>
-      <w:pPr>
-        <w:numPr>
-          <w:ilvl w:val="1"/>
-          <w:numId w:val="1"/>
-        </w:numPr>
-        <w:ind w:left="1440" w:hanging="360"/>
-        <w:rPr>
-          <w:rFonts w:ascii="Roboto" w:cs="Roboto" w:eastAsia="Roboto" w:hAnsi="Roboto"/>
-          <w:color w:val="5f6368"/>
-          <w:u w:val="none"/>
-        </w:rPr>
-      </w:pPr>
-      <w:r>
-        <w:rPr>
-          <w:rFonts w:ascii="Roboto" w:cs="Roboto" w:eastAsia="Roboto" w:hAnsi="Roboto"/>
-          <w:color w:val="5f6368"/>
-          <w:rtl w:val="0"/>
-        </w:rPr>
-        <w:t xml:space="preserve">Conclusions (answers to the research questions)</w:t>
-      </w:r>
-    </w:p>
-    <w:p>
-      <w:pPr>
-        <w:numPr>
-          <w:ilvl w:val="0"/>
-          <w:numId w:val="1"/>
-        </w:numPr>
-        <w:ind w:left="720" w:hanging="360"/>
-        <w:rPr>
-          <w:rFonts w:ascii="Roboto" w:cs="Roboto" w:eastAsia="Roboto" w:hAnsi="Roboto"/>
-          <w:color w:val="5f6368"/>
-          <w:u w:val="none"/>
-        </w:rPr>
-      </w:pPr>
-      <w:r>
-        <w:rPr>
-          <w:rFonts w:ascii="Roboto" w:cs="Roboto" w:eastAsia="Roboto" w:hAnsi="Roboto"/>
-          <w:color w:val="5f6368"/>
-          <w:rtl w:val="0"/>
-        </w:rPr>
-        <w:t xml:space="preserve">Maps</w:t>
-      </w:r>
-    </w:p>
-    <w:p>
-      <w:pPr>
-        <w:numPr>
-          <w:ilvl w:val="1"/>
-          <w:numId w:val="1"/>
-        </w:numPr>
-        <w:ind w:left="1440" w:hanging="360"/>
-        <w:rPr>
-          <w:rFonts w:ascii="Roboto" w:cs="Roboto" w:eastAsia="Roboto" w:hAnsi="Roboto"/>
-          <w:color w:val="5f6368"/>
-          <w:u w:val="none"/>
-        </w:rPr>
-      </w:pPr>
-      <w:r>
-        <w:rPr>
-          <w:rFonts w:ascii="Roboto" w:cs="Roboto" w:eastAsia="Roboto" w:hAnsi="Roboto"/>
-          <w:color w:val="5f6368"/>
-          <w:rtl w:val="0"/>
-        </w:rPr>
-        <w:t xml:space="preserve">What is shown in the map?</w:t>
-      </w:r>
-    </w:p>
-    <w:p>
-      <w:pPr>
-        <w:numPr>
-          <w:ilvl w:val="1"/>
-          <w:numId w:val="1"/>
-        </w:numPr>
-        <w:ind w:left="1440" w:hanging="360"/>
-        <w:rPr>
-          <w:rFonts w:ascii="Roboto" w:cs="Roboto" w:eastAsia="Roboto" w:hAnsi="Roboto"/>
-          <w:color w:val="5f6368"/>
-          <w:u w:val="none"/>
-        </w:rPr>
-      </w:pPr>
-      <w:r>
-        <w:rPr>
-          <w:rFonts w:ascii="Roboto" w:cs="Roboto" w:eastAsia="Roboto" w:hAnsi="Roboto"/>
-          <w:color w:val="5f6368"/>
-          <w:rtl w:val="0"/>
-        </w:rPr>
-        <w:t xml:space="preserve">How did we do the map?</w:t>
-      </w:r>
-    </w:p>
-    <w:p>
-      <w:pPr>
-        <w:numPr>
-          <w:ilvl w:val="0"/>
-          <w:numId w:val="1"/>
-        </w:numPr>
-        <w:ind w:left="720" w:hanging="360"/>
-        <w:rPr>
-          <w:rFonts w:ascii="Roboto" w:cs="Roboto" w:eastAsia="Roboto" w:hAnsi="Roboto"/>
-          <w:color w:val="5f6368"/>
-          <w:u w:val="none"/>
-        </w:rPr>
-      </w:pPr>
-      <w:r>
-        <w:rPr>
-          <w:rFonts w:ascii="Roboto" w:cs="Roboto" w:eastAsia="Roboto" w:hAnsi="Roboto"/>
-          <w:color w:val="5f6368"/>
-          <w:rtl w:val="0"/>
-        </w:rPr>
-        <w:t xml:space="preserve">Limitations/Future Work</w:t>
-      </w:r>
-    </w:p>
-    <w:p>
-      <w:pPr>
-        <w:numPr>
-          <w:ilvl w:val="1"/>
-          <w:numId w:val="1"/>
-        </w:numPr>
-        <w:ind w:left="1440" w:hanging="360"/>
-        <w:rPr>
-          <w:rFonts w:ascii="Roboto" w:cs="Roboto" w:eastAsia="Roboto" w:hAnsi="Roboto"/>
-          <w:color w:val="5f6368"/>
-          <w:u w:val="none"/>
-        </w:rPr>
-      </w:pPr>
-      <w:r>
-        <w:rPr>
-          <w:rFonts w:ascii="Roboto" w:cs="Roboto" w:eastAsia="Roboto" w:hAnsi="Roboto"/>
-          <w:color w:val="5f6368"/>
-          <w:rtl w:val="0"/>
-        </w:rPr>
-        <w:t xml:space="preserve">Small sample</w:t>
-      </w:r>
-    </w:p>
-    <w:p>
-      <w:pPr>
-        <w:numPr>
-          <w:ilvl w:val="1"/>
-          <w:numId w:val="1"/>
-        </w:numPr>
-        <w:ind w:left="1440" w:hanging="360"/>
-        <w:rPr>
-          <w:rFonts w:ascii="Roboto" w:cs="Roboto" w:eastAsia="Roboto" w:hAnsi="Roboto"/>
-          <w:color w:val="5f6368"/>
-          <w:u w:val="none"/>
-        </w:rPr>
-      </w:pPr>
-      <w:r>
-        <w:rPr>
-          <w:rFonts w:ascii="Roboto" w:cs="Roboto" w:eastAsia="Roboto" w:hAnsi="Roboto"/>
-          <w:color w:val="5f6368"/>
-          <w:rtl w:val="0"/>
-        </w:rPr>
-        <w:t xml:space="preserve">Lack of GeoJson data </w:t>
-      </w:r>
-    </w:p>
-    <w:p>
-      <w:pPr>
-        <w:ind w:left="720" w:firstLine="0"/>
-        <w:rPr>
-          <w:rFonts w:ascii="Roboto" w:cs="Roboto" w:eastAsia="Roboto" w:hAnsi="Roboto"/>
-          <w:b w:val="1"/>
-          <w:color w:val="5f6368"/>
-        </w:rPr>
-      </w:pPr>
-      <w:r>
-        <w:rPr>
-          <w:rtl w:val="0"/>
-        </w:rPr>
-      </w:r>
-    </w:p>
-    <w:p>
-      <w:pPr>
-        <w:ind w:left="720" w:firstLine="0"/>
-        <w:rPr>
-          <w:rFonts w:ascii="Roboto" w:cs="Roboto" w:eastAsia="Roboto" w:hAnsi="Roboto"/>
-          <w:b w:val="1"/>
-          <w:color w:val="5f6368"/>
-        </w:rPr>
-      </w:pPr>
-      <w:r>
-        <w:rPr>
-          <w:rtl w:val="0"/>
-        </w:rPr>
-      </w:r>
-    </w:p>
-    <w:p>
-      <w:pPr>
-        <w:ind w:left="0" w:firstLine="0"/>
-        <w:rPr>
-          <w:rFonts w:ascii="Roboto" w:cs="Roboto" w:eastAsia="Roboto" w:hAnsi="Roboto"/>
-          <w:b w:val="1"/>
-          <w:color w:val="5f6368"/>
-        </w:rPr>
-      </w:pPr>
-      <w:r>
-        <w:rPr>
-          <w:rFonts w:ascii="Roboto" w:cs="Roboto" w:eastAsia="Roboto" w:hAnsi="Roboto"/>
-          <w:b w:val="1"/>
-          <w:color w:val="5f6368"/>
-          <w:rtl w:val="0"/>
-        </w:rPr>
-        <w:t xml:space="preserve">Introduction/Background:</w:t>
-      </w:r>
-    </w:p>
-    <w:p>
-      <w:pPr>
-        <w:rPr>
-          <w:rFonts w:ascii="Roboto" w:cs="Roboto" w:eastAsia="Roboto" w:hAnsi="Roboto"/>
-          <w:color w:val="5f6368"/>
-        </w:rPr>
-      </w:pPr>
-      <w:r>
-        <w:rPr>
-          <w:rtl w:val="0"/>
-        </w:rPr>
-      </w:r>
-    </w:p>
-    <w:p>
-      <w:pPr>
-        <w:rPr>
-          <w:rFonts w:ascii="Roboto" w:cs="Roboto" w:eastAsia="Roboto" w:hAnsi="Roboto"/>
-          <w:color w:val="5f6368"/>
-        </w:rPr>
-      </w:pPr>
-      <w:r>
-        <w:rPr>
-          <w:rFonts w:ascii="Roboto" w:cs="Roboto" w:eastAsia="Roboto" w:hAnsi="Roboto"/>
-          <w:color w:val="5f6368"/>
-          <w:rtl w:val="0"/>
-        </w:rPr>
-        <w:t xml:space="preserve">Chicago is known as the largest city in the state of Illinois, the third most populated city in the whole of the U.S, and considered an actual melting pot of culturally diverse populations. Going along with that, according to the Neighborhood Sprout, Chicago has one of the highest crime rates in America compared to all communities of all sizes, with a crime rate of 33 per one thousand residents. Within Illinois, more than 95% of the communities have a lower crime rate than in Chicago. This intrigued our curiosity, and we decided to look into it further.</w:t>
-      </w:r>
-    </w:p>
-    <w:p>
-      <w:pPr>
-        <w:rPr>
-          <w:rFonts w:ascii="Roboto" w:cs="Roboto" w:eastAsia="Roboto" w:hAnsi="Roboto"/>
-          <w:color w:val="5f6368"/>
-        </w:rPr>
-      </w:pPr>
-      <w:r>
-        <w:rPr>
-          <w:rtl w:val="0"/>
-        </w:rPr>
-      </w:r>
-    </w:p>
-    <w:p>
-      <w:pPr>
-        <w:ind w:left="0" w:firstLine="0"/>
-        <w:rPr>
-          <w:rFonts w:ascii="Roboto" w:cs="Roboto" w:eastAsia="Roboto" w:hAnsi="Roboto"/>
-          <w:b w:val="1"/>
-          <w:color w:val="5f6368"/>
-        </w:rPr>
-      </w:pPr>
-      <w:r>
-        <w:rPr>
-          <w:rFonts w:ascii="Roboto" w:cs="Roboto" w:eastAsia="Roboto" w:hAnsi="Roboto"/>
-          <w:b w:val="1"/>
-          <w:color w:val="5f6368"/>
-          <w:rtl w:val="0"/>
-        </w:rPr>
-        <w:t xml:space="preserve">Objectives/Research Questions:</w:t>
-      </w:r>
-    </w:p>
-    <w:p>
-      <w:pPr>
-        <w:rPr>
-          <w:rFonts w:ascii="Roboto" w:cs="Roboto" w:eastAsia="Roboto" w:hAnsi="Roboto"/>
-          <w:color w:val="5f6368"/>
-        </w:rPr>
-      </w:pPr>
-      <w:r>
-        <w:rPr>
-          <w:rFonts w:ascii="Roboto" w:cs="Roboto" w:eastAsia="Roboto" w:hAnsi="Roboto"/>
-          <w:color w:val="5f6368"/>
-          <w:rtl w:val="0"/>
-        </w:rPr>
-        <w:t xml:space="preserve">We set out to answer three research questions:</w:t>
-      </w:r>
-    </w:p>
-    <w:p>
-      <w:pPr>
-        <w:numPr>
-          <w:ilvl w:val="0"/>
-          <w:numId w:val="2"/>
-        </w:numPr>
-        <w:spacing w:after="0" w:afterAutospacing="0" w:before="240" w:lineRule="auto"/>
-        <w:ind w:left="2160" w:hanging="360"/>
-        <w:rPr>
-          <w:rFonts w:ascii="Roboto" w:cs="Roboto" w:eastAsia="Roboto" w:hAnsi="Roboto"/>
-          <w:color w:val="5f6368"/>
-          <w:u w:val="none"/>
-        </w:rPr>
-      </w:pPr>
-      <w:r>
-        <w:rPr>
-          <w:rFonts w:ascii="Roboto" w:cs="Roboto" w:eastAsia="Roboto" w:hAnsi="Roboto"/>
-          <w:color w:val="5f6368"/>
-          <w:rtl w:val="0"/>
-        </w:rPr>
-        <w:t xml:space="preserve">Which crime occurred in 2020, 2021 and 2021 and its frequency</w:t>
-      </w:r>
-    </w:p>
-    <w:p>
-      <w:pPr>
-        <w:numPr>
-          <w:ilvl w:val="0"/>
-          <w:numId w:val="2"/>
-        </w:numPr>
-        <w:spacing w:after="0" w:afterAutospacing="0" w:before="0" w:beforeAutospacing="0" w:lineRule="auto"/>
-        <w:ind w:left="2160" w:hanging="360"/>
-        <w:rPr>
-          <w:rFonts w:ascii="Roboto" w:cs="Roboto" w:eastAsia="Roboto" w:hAnsi="Roboto"/>
-          <w:color w:val="5f6368"/>
-          <w:u w:val="none"/>
-        </w:rPr>
-      </w:pPr>
-      <w:r>
-        <w:rPr>
-          <w:rFonts w:ascii="Roboto" w:cs="Roboto" w:eastAsia="Roboto" w:hAnsi="Roboto"/>
-          <w:color w:val="5f6368"/>
-          <w:sz w:val="14"/>
-          <w:szCs w:val="14"/>
-          <w:rtl w:val="0"/>
-        </w:rPr>
-        <w:t xml:space="preserve"> </w:t>
-      </w:r>
-      <w:r>
-        <w:rPr>
-          <w:rFonts w:ascii="Roboto" w:cs="Roboto" w:eastAsia="Roboto" w:hAnsi="Roboto"/>
-          <w:color w:val="5f6368"/>
-          <w:rtl w:val="0"/>
-        </w:rPr>
-        <w:t xml:space="preserve">Which part of the city has more crimes?</w:t>
-      </w:r>
-    </w:p>
-    <w:p>
-      <w:pPr>
-        <w:numPr>
-          <w:ilvl w:val="0"/>
-          <w:numId w:val="2"/>
         </w:numPr>
         <w:spacing w:after="240" w:before="0" w:beforeAutospacing="0" w:lineRule="auto"/>
         <w:ind w:left="2160" w:hanging="360"/>
@@ -911,123 +553,6 @@
       </w:pPr>
       <w:r>
         <w:rPr>
-          <w:rtl w:val="0"/>
-        </w:rPr>
-      </w:r>
-    </w:p>
-    <w:p>
-      <w:pPr>
-        <w:rPr>
-          <w:rFonts w:ascii="Roboto" w:cs="Roboto" w:eastAsia="Roboto" w:hAnsi="Roboto"/>
-          <w:color w:val="5f6368"/>
-        </w:rPr>
-      </w:pPr>
-      <w:r>
-        <w:rPr>
-          <w:rtl w:val="0"/>
-        </w:rPr>
-      </w:r>
-    </w:p>
-    <w:p>
-      <w:pPr>
-        <w:rPr>
-          <w:rFonts w:ascii="Roboto" w:cs="Roboto" w:eastAsia="Roboto" w:hAnsi="Roboto"/>
-          <w:color w:val="5f6368"/>
-        </w:rPr>
-      </w:pPr>
-      <w:r>
-        <w:rPr>
-          <w:rtl w:val="0"/>
-        </w:rPr>
-      </w:r>
-    </w:p>
-    <w:p>
-      <w:pPr>
-        <w:rPr>
-          <w:rFonts w:ascii="Roboto" w:cs="Roboto" w:eastAsia="Roboto" w:hAnsi="Roboto"/>
-          <w:color w:val="5f6368"/>
-        </w:rPr>
-      </w:pPr>
-      <w:r>
-        <w:rPr>
-          <w:rtl w:val="0"/>
-        </w:rPr>
-      </w:r>
-    </w:p>
-    <w:p>
-      <w:pPr>
-        <w:rPr>
-          <w:rFonts w:ascii="Roboto" w:cs="Roboto" w:eastAsia="Roboto" w:hAnsi="Roboto"/>
-          <w:color w:val="5f6368"/>
-        </w:rPr>
-      </w:pPr>
-      <w:r>
-        <w:rPr>
-          <w:rtl w:val="0"/>
-        </w:rPr>
-      </w:r>
-    </w:p>
-    <w:p>
-      <w:pPr>
-        <w:rPr>
-          <w:rFonts w:ascii="Roboto" w:cs="Roboto" w:eastAsia="Roboto" w:hAnsi="Roboto"/>
-          <w:color w:val="5f6368"/>
-        </w:rPr>
-      </w:pPr>
-      <w:r>
-        <w:rPr>
-          <w:rtl w:val="0"/>
-        </w:rPr>
-      </w:r>
-    </w:p>
-    <w:p>
-      <w:pPr>
-        <w:rPr>
-          <w:rFonts w:ascii="Roboto" w:cs="Roboto" w:eastAsia="Roboto" w:hAnsi="Roboto"/>
-          <w:color w:val="5f6368"/>
-        </w:rPr>
-      </w:pPr>
-      <w:r>
-        <w:rPr>
-          <w:rtl w:val="0"/>
-        </w:rPr>
-      </w:r>
-    </w:p>
-    <w:p>
-      <w:pPr>
-        <w:rPr>
-          <w:rFonts w:ascii="Roboto" w:cs="Roboto" w:eastAsia="Roboto" w:hAnsi="Roboto"/>
-          <w:color w:val="5f6368"/>
-        </w:rPr>
-      </w:pPr>
-      <w:r>
-        <w:rPr>
-          <w:rtl w:val="0"/>
-        </w:rPr>
-      </w:r>
-    </w:p>
-    <w:p>
-      <w:pPr>
-        <w:rPr>
-          <w:rFonts w:ascii="Roboto" w:cs="Roboto" w:eastAsia="Roboto" w:hAnsi="Roboto"/>
-          <w:color w:val="5f6368"/>
-        </w:rPr>
-      </w:pPr>
-      <w:r>
-        <w:rPr>
-          <w:rtl w:val="0"/>
-        </w:rPr>
-      </w:r>
-    </w:p>
-    <w:p>
-      <w:pPr>
-        <w:rPr>
-          <w:rFonts w:ascii="Roboto" w:cs="Roboto" w:eastAsia="Roboto" w:hAnsi="Roboto"/>
-          <w:color w:val="5f6368"/>
-        </w:rPr>
-      </w:pPr>
-      <w:r>
-        <w:rPr>
           <w:rFonts w:ascii="Roboto" w:cs="Roboto" w:eastAsia="Roboto" w:hAnsi="Roboto"/>
           <w:color w:val="5f6368"/>
           <w:rtl w:val="0"/>
@@ -1039,214 +564,6 @@
       <w:pPr>
         <w:rPr>
           <w:rFonts w:ascii="Roboto" w:cs="Roboto" w:eastAsia="Roboto" w:hAnsi="Roboto"/>
-          <w:color w:val="5f6368"/>
-        </w:rPr>
-      </w:pPr>
-      <w:r>
-        <w:rPr>
-          <w:rtl w:val="0"/>
-        </w:rPr>
-      </w:r>
-    </w:p>
-    <w:p>
-      <w:pPr>
-        <w:rPr>
-          <w:rFonts w:ascii="Roboto" w:cs="Roboto" w:eastAsia="Roboto" w:hAnsi="Roboto"/>
-          <w:color w:val="5f6368"/>
-        </w:rPr>
-      </w:pPr>
-      <w:r>
-        <w:rPr>
-          <w:rtl w:val="0"/>
-        </w:rPr>
-      </w:r>
-    </w:p>
-    <w:p>
-      <w:pPr>
-        <w:ind w:left="0" w:firstLine="0"/>
-        <w:rPr>
-          <w:rFonts w:ascii="Roboto" w:cs="Roboto" w:eastAsia="Roboto" w:hAnsi="Roboto"/>
-          <w:b w:val="1"/>
-          <w:color w:val="5f6368"/>
-        </w:rPr>
-      </w:pPr>
-      <w:r>
-        <w:rPr>
-          <w:rtl w:val="0"/>
-        </w:rPr>
-      </w:r>
-    </w:p>
-    <w:p>
-      <w:pPr>
-        <w:ind w:left="0" w:firstLine="0"/>
-        <w:rPr>
-          <w:rFonts w:ascii="Roboto" w:cs="Roboto" w:eastAsia="Roboto" w:hAnsi="Roboto"/>
-          <w:b w:val="1"/>
-          <w:color w:val="5f6368"/>
-        </w:rPr>
-      </w:pPr>
-      <w:r>
-        <w:rPr>
-          <w:rtl w:val="0"/>
-        </w:rPr>
-      </w:r>
-    </w:p>
-    <w:p>
-      <w:pPr>
-        <w:ind w:left="0" w:firstLine="0"/>
-        <w:rPr>
-          <w:rFonts w:ascii="Roboto" w:cs="Roboto" w:eastAsia="Roboto" w:hAnsi="Roboto"/>
-          <w:b w:val="1"/>
-          <w:color w:val="5f6368"/>
-        </w:rPr>
-      </w:pPr>
-      <w:r>
-        <w:rPr>
-          <w:rtl w:val="0"/>
-        </w:rPr>
-      </w:r>
-    </w:p>
-    <w:p>
-      <w:pPr>
-        <w:ind w:left="0" w:firstLine="0"/>
-        <w:rPr>
-          <w:rFonts w:ascii="Roboto" w:cs="Roboto" w:eastAsia="Roboto" w:hAnsi="Roboto"/>
-          <w:b w:val="1"/>
-          <w:color w:val="5f6368"/>
-        </w:rPr>
-      </w:pPr>
-      <w:r>
-        <w:rPr>
-          <w:rtl w:val="0"/>
-        </w:rPr>
-      </w:r>
-    </w:p>
-    <w:p>
-      <w:pPr>
-        <w:ind w:left="0" w:firstLine="0"/>
-        <w:rPr>
-          <w:rFonts w:ascii="Roboto" w:cs="Roboto" w:eastAsia="Roboto" w:hAnsi="Roboto"/>
-          <w:b w:val="1"/>
-          <w:color w:val="5f6368"/>
-        </w:rPr>
-      </w:pPr>
-      <w:r>
-        <w:rPr>
-          <w:rtl w:val="0"/>
-        </w:rPr>
-      </w:r>
-    </w:p>
-    <w:p>
-      <w:pPr>
-        <w:ind w:left="0" w:firstLine="0"/>
-        <w:rPr>
-          <w:rFonts w:ascii="Roboto" w:cs="Roboto" w:eastAsia="Roboto" w:hAnsi="Roboto"/>
-          <w:b w:val="1"/>
-          <w:color w:val="5f6368"/>
-        </w:rPr>
-      </w:pPr>
-      <w:r>
-        <w:rPr>
-          <w:rtl w:val="0"/>
-        </w:rPr>
-      </w:r>
-    </w:p>
-    <w:p>
-      <w:pPr>
-        <w:ind w:left="0" w:firstLine="0"/>
-        <w:rPr>
-          <w:rFonts w:ascii="Roboto" w:cs="Roboto" w:eastAsia="Roboto" w:hAnsi="Roboto"/>
-          <w:b w:val="1"/>
-          <w:color w:val="5f6368"/>
-        </w:rPr>
-      </w:pPr>
-      <w:r>
-        <w:rPr>
-          <w:rtl w:val="0"/>
-        </w:rPr>
-      </w:r>
-    </w:p>
-    <w:p>
-      <w:pPr>
-        <w:ind w:left="0" w:firstLine="0"/>
-        <w:rPr>
-          <w:rFonts w:ascii="Roboto" w:cs="Roboto" w:eastAsia="Roboto" w:hAnsi="Roboto"/>
-          <w:b w:val="1"/>
-          <w:color w:val="5f6368"/>
-        </w:rPr>
-      </w:pPr>
-      <w:r>
-        <w:rPr>
-          <w:rtl w:val="0"/>
-        </w:rPr>
-      </w:r>
-    </w:p>
-    <w:p>
-      <w:pPr>
-        <w:ind w:left="0" w:firstLine="0"/>
-        <w:rPr>
-          <w:rFonts w:ascii="Roboto" w:cs="Roboto" w:eastAsia="Roboto" w:hAnsi="Roboto"/>
-          <w:b w:val="1"/>
-          <w:color w:val="5f6368"/>
-        </w:rPr>
-      </w:pPr>
-      <w:r>
-        <w:rPr>
-          <w:rtl w:val="0"/>
-        </w:rPr>
-      </w:r>
-    </w:p>
-    <w:p>
-      <w:pPr>
-        <w:ind w:left="0" w:firstLine="0"/>
-        <w:rPr>
-          <w:rFonts w:ascii="Roboto" w:cs="Roboto" w:eastAsia="Roboto" w:hAnsi="Roboto"/>
-          <w:b w:val="1"/>
-          <w:color w:val="5f6368"/>
-        </w:rPr>
-      </w:pPr>
-      <w:r>
-        <w:rPr>
-          <w:rtl w:val="0"/>
-        </w:rPr>
-      </w:r>
-    </w:p>
-    <w:p>
-      <w:pPr>
-        <w:ind w:left="0" w:firstLine="0"/>
-        <w:rPr>
-          <w:rFonts w:ascii="Roboto" w:cs="Roboto" w:eastAsia="Roboto" w:hAnsi="Roboto"/>
-          <w:b w:val="1"/>
-          <w:color w:val="5f6368"/>
-        </w:rPr>
-      </w:pPr>
-      <w:r>
-        <w:rPr>
-          <w:rtl w:val="0"/>
-        </w:rPr>
-      </w:r>
-    </w:p>
-    <w:p>
-      <w:pPr>
-        <w:ind w:left="0" w:firstLine="0"/>
-        <w:rPr>
-          <w:rFonts w:ascii="Roboto" w:cs="Roboto" w:eastAsia="Roboto" w:hAnsi="Roboto"/>
-          <w:b w:val="1"/>
-          <w:color w:val="5f6368"/>
-        </w:rPr>
-      </w:pPr>
-      <w:r>
-        <w:rPr>
-          <w:rtl w:val="0"/>
-        </w:rPr>
-      </w:r>
-    </w:p>
-    <w:p>
-      <w:pPr>
-        <w:ind w:left="0" w:firstLine="0"/>
-        <w:rPr>
-          <w:rFonts w:ascii="Roboto" w:cs="Roboto" w:eastAsia="Roboto" w:hAnsi="Roboto"/>
-          <w:b w:val="1"/>
           <w:color w:val="5f6368"/>
         </w:rPr>
       </w:pPr>
@@ -1302,12 +619,12 @@
             <wp:extent cx="3506643" cy="2481007"/>
             <wp:effectExtent b="0" l="0" r="0" t="0"/>
             <wp:wrapSquare wrapText="bothSides" distB="114300" distT="114300" distL="114300" distR="114300"/>
-            <wp:docPr id="6" name="image2.png"/>
+            <wp:docPr id="6" name="image5.png"/>
             <a:graphic>
               <a:graphicData uri="http://schemas.openxmlformats.org/drawingml/2006/picture">
                 <pic:pic>
                   <pic:nvPicPr>
-                    <pic:cNvPr id="0" name="image2.png"/>
+                    <pic:cNvPr id="0" name="image5.png"/>
                     <pic:cNvPicPr preferRelativeResize="0"/>
                   </pic:nvPicPr>
                   <pic:blipFill>
@@ -1365,12 +682,12 @@
           <wp:inline distB="114300" distT="114300" distL="114300" distR="114300">
             <wp:extent cx="5943600" cy="1422400"/>
             <wp:effectExtent b="0" l="0" r="0" t="0"/>
-            <wp:docPr id="5" name="image1.png"/>
+            <wp:docPr id="5" name="image2.png"/>
             <a:graphic>
               <a:graphicData uri="http://schemas.openxmlformats.org/drawingml/2006/picture">
                 <pic:pic>
                   <pic:nvPicPr>
-                    <pic:cNvPr id="0" name="image1.png"/>
+                    <pic:cNvPr id="0" name="image2.png"/>
                     <pic:cNvPicPr preferRelativeResize="0"/>
                   </pic:nvPicPr>
                   <pic:blipFill>
@@ -1520,12 +837,12 @@
           <wp:inline distB="114300" distT="114300" distL="114300" distR="114300">
             <wp:extent cx="5943600" cy="3073400"/>
             <wp:effectExtent b="0" l="0" r="0" t="0"/>
-            <wp:docPr id="2" name="image5.png"/>
+            <wp:docPr id="2" name="image6.png"/>
             <a:graphic>
               <a:graphicData uri="http://schemas.openxmlformats.org/drawingml/2006/picture">
                 <pic:pic>
                   <pic:nvPicPr>
-                    <pic:cNvPr id="0" name="image5.png"/>
+                    <pic:cNvPr id="0" name="image6.png"/>
                     <pic:cNvPicPr preferRelativeResize="0"/>
                   </pic:nvPicPr>
                   <pic:blipFill>
@@ -1727,12 +1044,12 @@
           <wp:inline distB="114300" distT="114300" distL="114300" distR="114300">
             <wp:extent cx="5943600" cy="2794000"/>
             <wp:effectExtent b="0" l="0" r="0" t="0"/>
-            <wp:docPr id="1" name="image4.png"/>
+            <wp:docPr id="1" name="image1.png"/>
             <a:graphic>
               <a:graphicData uri="http://schemas.openxmlformats.org/drawingml/2006/picture">
                 <pic:pic>
                   <pic:nvPicPr>
-                    <pic:cNvPr id="0" name="image4.png"/>
+                    <pic:cNvPr id="0" name="image1.png"/>
                     <pic:cNvPicPr preferRelativeResize="0"/>
                   </pic:nvPicPr>
                   <pic:blipFill>
@@ -1820,12 +1137,12 @@
           <wp:inline distB="114300" distT="114300" distL="114300" distR="114300">
             <wp:extent cx="5943600" cy="3035300"/>
             <wp:effectExtent b="0" l="0" r="0" t="0"/>
-            <wp:docPr id="4" name="image6.png"/>
+            <wp:docPr id="4" name="image4.png"/>
             <a:graphic>
               <a:graphicData uri="http://schemas.openxmlformats.org/drawingml/2006/picture">
                 <pic:pic>
                   <pic:nvPicPr>
-                    <pic:cNvPr id="0" name="image6.png"/>
+                    <pic:cNvPr id="0" name="image4.png"/>
                     <pic:cNvPicPr preferRelativeResize="0"/>
                   </pic:nvPicPr>
                   <pic:blipFill>
@@ -2055,7 +1372,7 @@
       <w:lvlText w:val="●"/>
       <w:lvlJc w:val="left"/>
       <w:pPr>
-        <w:ind w:left="720" w:hanging="360"/>
+        <w:ind w:left="2160" w:hanging="360"/>
       </w:pPr>
       <w:rPr>
         <w:u w:val="none"/>
@@ -2067,7 +1384,7 @@
       <w:lvlText w:val="○"/>
       <w:lvlJc w:val="left"/>
       <w:pPr>
-        <w:ind w:left="1440" w:hanging="360"/>
+        <w:ind w:left="2880" w:hanging="360"/>
       </w:pPr>
       <w:rPr>
         <w:u w:val="none"/>
@@ -2079,7 +1396,7 @@
       <w:lvlText w:val="■"/>
       <w:lvlJc w:val="left"/>
       <w:pPr>
-        <w:ind w:left="2160" w:hanging="360"/>
+        <w:ind w:left="3600" w:hanging="360"/>
       </w:pPr>
       <w:rPr>
         <w:u w:val="none"/>
@@ -2091,7 +1408,7 @@
       <w:lvlText w:val="●"/>
       <w:lvlJc w:val="left"/>
       <w:pPr>
-        <w:ind w:left="2880" w:hanging="360"/>
+        <w:ind w:left="4320" w:hanging="360"/>
       </w:pPr>
       <w:rPr>
         <w:u w:val="none"/>
@@ -2103,7 +1420,7 @@
       <w:lvlText w:val="○"/>
       <w:lvlJc w:val="left"/>
       <w:pPr>
-        <w:ind w:left="3600" w:hanging="360"/>
+        <w:ind w:left="5040" w:hanging="360"/>
       </w:pPr>
       <w:rPr>
         <w:u w:val="none"/>
@@ -2115,7 +1432,7 @@
       <w:lvlText w:val="■"/>
       <w:lvlJc w:val="left"/>
       <w:pPr>
-        <w:ind w:left="4320" w:hanging="360"/>
+        <w:ind w:left="5760" w:hanging="360"/>
       </w:pPr>
       <w:rPr>
         <w:u w:val="none"/>
@@ -2127,7 +1444,7 @@
       <w:lvlText w:val="●"/>
       <w:lvlJc w:val="left"/>
       <w:pPr>
-        <w:ind w:left="5040" w:hanging="360"/>
+        <w:ind w:left="6480" w:hanging="360"/>
       </w:pPr>
       <w:rPr>
         <w:u w:val="none"/>
@@ -2139,7 +1456,7 @@
       <w:lvlText w:val="○"/>
       <w:lvlJc w:val="left"/>
       <w:pPr>
-        <w:ind w:left="5760" w:hanging="360"/>
+        <w:ind w:left="7200" w:hanging="360"/>
       </w:pPr>
       <w:rPr>
         <w:u w:val="none"/>
@@ -2151,116 +1468,6 @@
       <w:lvlText w:val="■"/>
       <w:lvlJc w:val="left"/>
       <w:pPr>
-        <w:ind w:left="6480" w:hanging="360"/>
-      </w:pPr>
-      <w:rPr>
-        <w:u w:val="none"/>
-      </w:rPr>
-    </w:lvl>
-  </w:abstractNum>
-  <w:abstractNum w:abstractNumId="2">
-    <w:lvl w:ilvl="0">
-      <w:start w:val="1"/>
-      <w:numFmt w:val="bullet"/>
-      <w:lvlText w:val="●"/>
-      <w:lvlJc w:val="left"/>
-      <w:pPr>
-        <w:ind w:left="2160" w:hanging="360"/>
-      </w:pPr>
-      <w:rPr>
-        <w:u w:val="none"/>
-      </w:rPr>
-    </w:lvl>
-    <w:lvl w:ilvl="1">
-      <w:start w:val="1"/>
-      <w:numFmt w:val="bullet"/>
-      <w:lvlText w:val="○"/>
-      <w:lvlJc w:val="left"/>
-      <w:pPr>
-        <w:ind w:left="2880" w:hanging="360"/>
-      </w:pPr>
-      <w:rPr>
-        <w:u w:val="none"/>
-      </w:rPr>
-    </w:lvl>
-    <w:lvl w:ilvl="2">
-      <w:start w:val="1"/>
-      <w:numFmt w:val="bullet"/>
-      <w:lvlText w:val="■"/>
-      <w:lvlJc w:val="left"/>
-      <w:pPr>
-        <w:ind w:left="3600" w:hanging="360"/>
-      </w:pPr>
-      <w:rPr>
-        <w:u w:val="none"/>
-      </w:rPr>
-    </w:lvl>
-    <w:lvl w:ilvl="3">
-      <w:start w:val="1"/>
-      <w:numFmt w:val="bullet"/>
-      <w:lvlText w:val="●"/>
-      <w:lvlJc w:val="left"/>
-      <w:pPr>
-        <w:ind w:left="4320" w:hanging="360"/>
-      </w:pPr>
-      <w:rPr>
-        <w:u w:val="none"/>
-      </w:rPr>
-    </w:lvl>
-    <w:lvl w:ilvl="4">
-      <w:start w:val="1"/>
-      <w:numFmt w:val="bullet"/>
-      <w:lvlText w:val="○"/>
-      <w:lvlJc w:val="left"/>
-      <w:pPr>
-        <w:ind w:left="5040" w:hanging="360"/>
-      </w:pPr>
-      <w:rPr>
-        <w:u w:val="none"/>
-      </w:rPr>
-    </w:lvl>
-    <w:lvl w:ilvl="5">
-      <w:start w:val="1"/>
-      <w:numFmt w:val="bullet"/>
-      <w:lvlText w:val="■"/>
-      <w:lvlJc w:val="left"/>
-      <w:pPr>
-        <w:ind w:left="5760" w:hanging="360"/>
-      </w:pPr>
-      <w:rPr>
-        <w:u w:val="none"/>
-      </w:rPr>
-    </w:lvl>
-    <w:lvl w:ilvl="6">
-      <w:start w:val="1"/>
-      <w:numFmt w:val="bullet"/>
-      <w:lvlText w:val="●"/>
-      <w:lvlJc w:val="left"/>
-      <w:pPr>
-        <w:ind w:left="6480" w:hanging="360"/>
-      </w:pPr>
-      <w:rPr>
-        <w:u w:val="none"/>
-      </w:rPr>
-    </w:lvl>
-    <w:lvl w:ilvl="7">
-      <w:start w:val="1"/>
-      <w:numFmt w:val="bullet"/>
-      <w:lvlText w:val="○"/>
-      <w:lvlJc w:val="left"/>
-      <w:pPr>
-        <w:ind w:left="7200" w:hanging="360"/>
-      </w:pPr>
-      <w:rPr>
-        <w:u w:val="none"/>
-      </w:rPr>
-    </w:lvl>
-    <w:lvl w:ilvl="8">
-      <w:start w:val="1"/>
-      <w:numFmt w:val="bullet"/>
-      <w:lvlText w:val="■"/>
-      <w:lvlJc w:val="left"/>
-      <w:pPr>
         <w:ind w:left="7920" w:hanging="360"/>
       </w:pPr>
       <w:rPr>
@@ -2270,9 +1477,6 @@
   </w:abstractNum>
   <w:num w:numId="1">
     <w:abstractNumId w:val="1"/>
-  </w:num>
-  <w:num w:numId="2">
-    <w:abstractNumId w:val="2"/>
   </w:num>
 </w:numbering>
 </file>
